--- a/Doss/Doss/Docs/3.1 Разработка структуры програмной системы.docx
+++ b/Doss/Doss/Docs/3.1 Разработка структуры програмной системы.docx
@@ -55,10 +55,42 @@
         <w:t xml:space="preserve"> задач</w:t>
       </w:r>
       <w:r>
-        <w:t>у определяет земельный участок и ряд документов, которые его описывают (генеральный план, план землепользования и застройки, норматив СанПиН).</w:t>
-      </w:r>
-      <w:r>
-        <w:t xml:space="preserve"> Основным механизмом, выполняющими данную работу является пользователь. Так же важным параметрами являются предпочтения конкретного пользователя и набор доступных карт. </w:t>
+        <w:t>у определяет земельный участок и ряд документов, которые его о</w:t>
+      </w:r>
+      <w:r>
+        <w:t>писывают (генеральный план, правила</w:t>
+      </w:r>
+      <w:r>
+        <w:t xml:space="preserve"> землепользования и застройки, норматив</w:t>
+      </w:r>
+      <w:r>
+        <w:t>ы</w:t>
+      </w:r>
+      <w:r>
+        <w:t xml:space="preserve"> СанПиН</w:t>
+      </w:r>
+      <w:r>
+        <w:t>ов</w:t>
+      </w:r>
+      <w:r>
+        <w:t>).</w:t>
+      </w:r>
+      <w:r>
+        <w:t xml:space="preserve"> Основным механизмом, выполняющим </w:t>
+      </w:r>
+      <w:proofErr w:type="gramStart"/>
+      <w:r>
+        <w:t>данную работу</w:t>
+      </w:r>
+      <w:proofErr w:type="gramEnd"/>
+      <w:r>
+        <w:t xml:space="preserve"> является пользов</w:t>
+      </w:r>
+      <w:r>
+        <w:t>атель. Так же важным параметром являе</w:t>
+      </w:r>
+      <w:r>
+        <w:t xml:space="preserve">тся предпочтения конкретного пользователя и набор доступных карт. </w:t>
       </w:r>
       <w:r>
         <w:t xml:space="preserve"> Контекстная диаграмма, описывающая назначение системы представлена на рисунке </w:t>
@@ -127,6 +159,7 @@
       </w:pPr>
       <w:proofErr w:type="gramStart"/>
       <w:r>
+        <w:lastRenderedPageBreak/>
         <w:t>Рисунок  -</w:t>
       </w:r>
       <w:proofErr w:type="gramEnd"/>
@@ -136,7 +169,6 @@
     </w:p>
     <w:p>
       <w:r>
-        <w:lastRenderedPageBreak/>
         <w:t>Процесс проработки размещения объекта капитального строительства делится на 4</w:t>
       </w:r>
       <w:r>
@@ -203,7 +235,25 @@
         <w:t xml:space="preserve">Входом на данном этапе служит земельный участок, расположенный на сформированной рабочей области. </w:t>
       </w:r>
       <w:r>
-        <w:t xml:space="preserve">Норматив СанПиН регламентирует работу данной функции. </w:t>
+        <w:t>Норматив</w:t>
+      </w:r>
+      <w:r>
+        <w:t>ы</w:t>
+      </w:r>
+      <w:r>
+        <w:t xml:space="preserve"> СанПиН</w:t>
+      </w:r>
+      <w:r>
+        <w:t>ов</w:t>
+      </w:r>
+      <w:r>
+        <w:t xml:space="preserve"> регламентиру</w:t>
+      </w:r>
+      <w:r>
+        <w:t>ю</w:t>
+      </w:r>
+      <w:r>
+        <w:t xml:space="preserve">т работу данной функции. </w:t>
       </w:r>
       <w:r>
         <w:t>Пользователь, в роли основного механизма, рассчитывает границы СЗЗ и отображает их на рабочей области.</w:t>
@@ -226,7 +276,17 @@
         <w:t xml:space="preserve">На завершающем этапе формируется отчет о размещении объекта капитального строительства. Входными данными служат участок с рассчитанными границами СЗЗ и участки, через которые она проходит. </w:t>
       </w:r>
       <w:r>
-        <w:t>Так же на вход данного блока подается атрибутная информация о земельном участке, полученная на первом этапе. Регламентируют работу на данном этапе план землепользования и застройки, генеральный план. Управляющим механизмом является пользователь</w:t>
+        <w:t xml:space="preserve">Так же на вход данного блока подается атрибутная информация о земельном участке, полученная на первом этапе. Регламентируют работу на данном этапе </w:t>
+      </w:r>
+      <w:r>
+        <w:t>правила</w:t>
+      </w:r>
+      <w:r>
+        <w:t xml:space="preserve"> </w:t>
+      </w:r>
+      <w:r>
+        <w:lastRenderedPageBreak/>
+        <w:t>землепользования и застройки, генеральный план. Управляющим механизмом является пользователь</w:t>
       </w:r>
       <w:r>
         <w:t xml:space="preserve">. </w:t>
@@ -237,7 +297,6 @@
         <w:rPr>
           <w:lang w:val="en-US"/>
         </w:rPr>
-        <w:lastRenderedPageBreak/>
         <w:t>IDEF</w:t>
       </w:r>
       <w:r>
@@ -259,8 +318,6 @@
       <w:r>
         <w:t>ПРИЛОЖЕНИЕ А</w:t>
       </w:r>
-      <w:bookmarkStart w:id="0" w:name="_GoBack"/>
-      <w:bookmarkEnd w:id="0"/>
     </w:p>
     <w:p>
       <w:pPr>
@@ -323,7 +380,10 @@
         </w:drawing>
       </w:r>
     </w:p>
-    <w:p/>
+    <w:p>
+      <w:bookmarkStart w:id="0" w:name="_GoBack"/>
+      <w:bookmarkEnd w:id="0"/>
+    </w:p>
     <w:sectPr>
       <w:pgSz w:w="11906" w:h="16838"/>
       <w:pgMar w:top="1134" w:right="850" w:bottom="1134" w:left="1701" w:header="708" w:footer="708" w:gutter="0"/>
